--- a/TeacherResources/Unit1CropAndSoilManagement/Module1_Tillage/Lesson1.1.1/Activity 1.1.1.docx
+++ b/TeacherResources/Unit1CropAndSoilManagement/Module1_Tillage/Lesson1.1.1/Activity 1.1.1.docx
@@ -44,15 +44,7 @@
           <w:sz w:val="28"/>
           <w:szCs w:val="28"/>
         </w:rPr>
-        <w:t xml:space="preserve">Tillage is </w:t>
-      </w:r>
-      <w:proofErr w:type="gramStart"/>
-      <w:r>
-        <w:rPr>
-          <w:sz w:val="28"/>
-          <w:szCs w:val="28"/>
-        </w:rPr>
-        <w:t xml:space="preserve">the </w:t>
+        <w:t xml:space="preserve">Tillage is the </w:t>
       </w:r>
       <w:r>
         <w:rPr>
@@ -66,15 +58,7 @@
           <w:sz w:val="28"/>
           <w:szCs w:val="28"/>
         </w:rPr>
-        <w:t>_</w:t>
-      </w:r>
-      <w:proofErr w:type="gramEnd"/>
-      <w:r>
-        <w:rPr>
-          <w:sz w:val="28"/>
-          <w:szCs w:val="28"/>
-        </w:rPr>
-        <w:t>__________</w:t>
+        <w:t>___________</w:t>
       </w:r>
       <w:r>
         <w:rPr>
@@ -130,23 +114,7 @@
           <w:sz w:val="28"/>
           <w:szCs w:val="28"/>
         </w:rPr>
-        <w:t xml:space="preserve"> of the soil in preparation </w:t>
-      </w:r>
-      <w:proofErr w:type="gramStart"/>
-      <w:r>
-        <w:rPr>
-          <w:sz w:val="28"/>
-          <w:szCs w:val="28"/>
-        </w:rPr>
-        <w:t>for __</w:t>
-      </w:r>
-      <w:proofErr w:type="gramEnd"/>
-      <w:r>
-        <w:rPr>
-          <w:sz w:val="28"/>
-          <w:szCs w:val="28"/>
-        </w:rPr>
-        <w:t xml:space="preserve">_________ </w:t>
+        <w:t xml:space="preserve"> of the soil in preparation for ___________ </w:t>
       </w:r>
     </w:p>
     <w:p>
@@ -218,23 +186,7 @@
           <w:sz w:val="28"/>
           <w:szCs w:val="28"/>
         </w:rPr>
-        <w:t xml:space="preserve">         </w:t>
-      </w:r>
-      <w:proofErr w:type="gramStart"/>
-      <w:r>
-        <w:rPr>
-          <w:sz w:val="28"/>
-          <w:szCs w:val="28"/>
-        </w:rPr>
-        <w:t>2._</w:t>
-      </w:r>
-      <w:proofErr w:type="gramEnd"/>
-      <w:r>
-        <w:rPr>
-          <w:sz w:val="28"/>
-          <w:szCs w:val="28"/>
-        </w:rPr>
-        <w:t>_______________________</w:t>
+        <w:t xml:space="preserve">         2.________________________</w:t>
       </w:r>
       <w:r>
         <w:rPr>
@@ -291,23 +243,7 @@
           <w:sz w:val="28"/>
           <w:szCs w:val="28"/>
         </w:rPr>
-        <w:t xml:space="preserve">       </w:t>
-      </w:r>
-      <w:proofErr w:type="gramStart"/>
-      <w:r>
-        <w:rPr>
-          <w:sz w:val="28"/>
-          <w:szCs w:val="28"/>
-        </w:rPr>
-        <w:t>4._</w:t>
-      </w:r>
-      <w:proofErr w:type="gramEnd"/>
-      <w:r>
-        <w:rPr>
-          <w:sz w:val="28"/>
-          <w:szCs w:val="28"/>
-        </w:rPr>
-        <w:t>_______________________</w:t>
+        <w:t xml:space="preserve">       4.________________________</w:t>
       </w:r>
       <w:r>
         <w:rPr>
@@ -397,54 +333,22 @@
           <w:sz w:val="28"/>
           <w:szCs w:val="28"/>
         </w:rPr>
-        <w:t>1.</w:t>
-      </w:r>
-      <w:proofErr w:type="gramStart"/>
-      <w:r>
-        <w:rPr>
-          <w:sz w:val="28"/>
-          <w:szCs w:val="28"/>
-        </w:rPr>
-        <w:t>_________ up</w:t>
-      </w:r>
-      <w:proofErr w:type="gramEnd"/>
-      <w:r>
-        <w:rPr>
-          <w:sz w:val="28"/>
-          <w:szCs w:val="28"/>
-        </w:rPr>
-        <w:t xml:space="preserve"> compacted soil layers </w:t>
-      </w:r>
-    </w:p>
-    <w:p>
-      <w:pPr>
-        <w:rPr>
-          <w:sz w:val="28"/>
-          <w:szCs w:val="28"/>
-        </w:rPr>
-      </w:pPr>
-      <w:r>
-        <w:rPr>
-          <w:sz w:val="28"/>
-          <w:szCs w:val="28"/>
-        </w:rPr>
-        <w:t xml:space="preserve">2. Buries </w:t>
-      </w:r>
-      <w:proofErr w:type="gramStart"/>
-      <w:r>
-        <w:rPr>
-          <w:sz w:val="28"/>
-          <w:szCs w:val="28"/>
-        </w:rPr>
-        <w:t xml:space="preserve">__________ and crop </w:t>
-      </w:r>
-      <w:proofErr w:type="gramEnd"/>
-      <w:r>
-        <w:rPr>
-          <w:sz w:val="28"/>
-          <w:szCs w:val="28"/>
-        </w:rPr>
-        <w:t>___________</w:t>
+        <w:t xml:space="preserve">1._________ up compacted soil layers </w:t>
+      </w:r>
+    </w:p>
+    <w:p>
+      <w:pPr>
+        <w:rPr>
+          <w:sz w:val="28"/>
+          <w:szCs w:val="28"/>
+        </w:rPr>
+      </w:pPr>
+      <w:r>
+        <w:rPr>
+          <w:sz w:val="28"/>
+          <w:szCs w:val="28"/>
+        </w:rPr>
+        <w:t>2. Buries __________ and crop ___________</w:t>
       </w:r>
     </w:p>
     <w:p>
@@ -474,23 +378,7 @@
           <w:sz w:val="28"/>
           <w:szCs w:val="28"/>
         </w:rPr>
-        <w:t xml:space="preserve">4. May </w:t>
-      </w:r>
-      <w:proofErr w:type="gramStart"/>
-      <w:r>
-        <w:rPr>
-          <w:sz w:val="28"/>
-          <w:szCs w:val="28"/>
-        </w:rPr>
-        <w:t>cause __</w:t>
-      </w:r>
-      <w:proofErr w:type="gramEnd"/>
-      <w:r>
-        <w:rPr>
-          <w:sz w:val="28"/>
-          <w:szCs w:val="28"/>
-        </w:rPr>
-        <w:t xml:space="preserve">______ ____________ if done excessively </w:t>
+        <w:t xml:space="preserve">4. May cause ________ ____________ if done excessively </w:t>
       </w:r>
     </w:p>
     <w:p>
@@ -716,39 +604,7 @@
                 <w:sz w:val="28"/>
                 <w:szCs w:val="28"/>
               </w:rPr>
-              <w:t>__</w:t>
-            </w:r>
-            <w:proofErr w:type="gramStart"/>
-            <w:r>
-              <w:rPr>
-                <w:sz w:val="28"/>
-                <w:szCs w:val="28"/>
-              </w:rPr>
-              <w:t>_  residue</w:t>
-            </w:r>
-            <w:proofErr w:type="gramEnd"/>
-            <w:r>
-              <w:rPr>
-                <w:sz w:val="28"/>
-                <w:szCs w:val="28"/>
-              </w:rPr>
-              <w:t xml:space="preserve"> fields and for breaking new ground </w:t>
-            </w:r>
-            <w:proofErr w:type="gramStart"/>
-            <w:r>
-              <w:rPr>
-                <w:sz w:val="28"/>
-                <w:szCs w:val="28"/>
-              </w:rPr>
-              <w:t>or __</w:t>
-            </w:r>
-            <w:proofErr w:type="gramEnd"/>
-            <w:r>
-              <w:rPr>
-                <w:sz w:val="28"/>
-                <w:szCs w:val="28"/>
-              </w:rPr>
-              <w:t>___</w:t>
+              <w:t>___  residue fields and for breaking new ground or _____</w:t>
             </w:r>
           </w:p>
         </w:tc>
@@ -771,23 +627,7 @@
                 <w:sz w:val="28"/>
                 <w:szCs w:val="28"/>
               </w:rPr>
-              <w:t xml:space="preserve">Excellent ______ Control, </w:t>
-            </w:r>
-            <w:proofErr w:type="gramStart"/>
-            <w:r>
-              <w:rPr>
-                <w:sz w:val="28"/>
-                <w:szCs w:val="28"/>
-              </w:rPr>
-              <w:t>Completely</w:t>
-            </w:r>
-            <w:proofErr w:type="gramEnd"/>
-            <w:r>
-              <w:rPr>
-                <w:sz w:val="28"/>
-                <w:szCs w:val="28"/>
-              </w:rPr>
-              <w:t xml:space="preserve"> buries _________</w:t>
+              <w:t>Excellent ______ Control, Completely buries _________</w:t>
             </w:r>
           </w:p>
         </w:tc>
@@ -1394,23 +1234,7 @@
           <w:sz w:val="28"/>
           <w:szCs w:val="28"/>
         </w:rPr>
-        <w:t xml:space="preserve">1.Breaks up large _____ </w:t>
-      </w:r>
-      <w:proofErr w:type="gramStart"/>
-      <w:r>
-        <w:rPr>
-          <w:sz w:val="28"/>
-          <w:szCs w:val="28"/>
-        </w:rPr>
-        <w:t>from __</w:t>
-      </w:r>
-      <w:proofErr w:type="gramEnd"/>
-      <w:r>
-        <w:rPr>
-          <w:sz w:val="28"/>
-          <w:szCs w:val="28"/>
-        </w:rPr>
-        <w:t xml:space="preserve">_______ tillage </w:t>
+        <w:t xml:space="preserve">1.Breaks up large _____ from _________ tillage </w:t>
       </w:r>
     </w:p>
     <w:p>
@@ -1455,23 +1279,7 @@
           <w:sz w:val="28"/>
           <w:szCs w:val="28"/>
         </w:rPr>
-        <w:t xml:space="preserve">4. Helps </w:t>
-      </w:r>
-      <w:proofErr w:type="gramStart"/>
-      <w:r>
-        <w:rPr>
-          <w:sz w:val="28"/>
-          <w:szCs w:val="28"/>
-        </w:rPr>
-        <w:t>with __</w:t>
-      </w:r>
-      <w:proofErr w:type="gramEnd"/>
-      <w:r>
-        <w:rPr>
-          <w:sz w:val="28"/>
-          <w:szCs w:val="28"/>
-        </w:rPr>
-        <w:t xml:space="preserve">____________ conservation  </w:t>
+        <w:t xml:space="preserve">4. Helps with ______________ conservation  </w:t>
       </w:r>
     </w:p>
     <w:p/>
@@ -1655,23 +1463,21 @@
                 <w:sz w:val="28"/>
                 <w:szCs w:val="28"/>
               </w:rPr>
-              <w:t xml:space="preserve">Uses rows of _______ </w:t>
-            </w:r>
-            <w:proofErr w:type="spellStart"/>
-            <w:r>
-              <w:rPr>
-                <w:sz w:val="28"/>
-                <w:szCs w:val="28"/>
-              </w:rPr>
-              <w:t>to</w:t>
-            </w:r>
-            <w:proofErr w:type="spellEnd"/>
-            <w:r>
-              <w:rPr>
-                <w:sz w:val="28"/>
-                <w:szCs w:val="28"/>
-              </w:rPr>
-              <w:t xml:space="preserve"> aerate the soil with breaking up _________ clods </w:t>
+              <w:t>Uses rows of _______ to aerate the soil w</w:t>
+            </w:r>
+            <w:r>
+              <w:rPr>
+                <w:sz w:val="28"/>
+                <w:szCs w:val="28"/>
+              </w:rPr>
+              <w:t>hile</w:t>
+            </w:r>
+            <w:r>
+              <w:rPr>
+                <w:sz w:val="28"/>
+                <w:szCs w:val="28"/>
+              </w:rPr>
+              <w:t xml:space="preserve"> breaking up _________ clods </w:t>
             </w:r>
           </w:p>
         </w:tc>
@@ -1694,23 +1500,7 @@
                 <w:sz w:val="28"/>
                 <w:szCs w:val="28"/>
               </w:rPr>
-              <w:t xml:space="preserve">For preparing </w:t>
-            </w:r>
-            <w:proofErr w:type="gramStart"/>
-            <w:r>
-              <w:rPr>
-                <w:sz w:val="28"/>
-                <w:szCs w:val="28"/>
-              </w:rPr>
-              <w:t>a __</w:t>
-            </w:r>
-            <w:proofErr w:type="gramEnd"/>
-            <w:r>
-              <w:rPr>
-                <w:sz w:val="28"/>
-                <w:szCs w:val="28"/>
-              </w:rPr>
-              <w:t>________ and even _________ and for light ______ control</w:t>
+              <w:t>For preparing a __________ and even _________ and for light ______ control</w:t>
             </w:r>
           </w:p>
         </w:tc>
@@ -1818,23 +1608,7 @@
                 <w:sz w:val="28"/>
                 <w:szCs w:val="28"/>
               </w:rPr>
-              <w:t>_</w:t>
-            </w:r>
-            <w:proofErr w:type="gramStart"/>
-            <w:r>
-              <w:rPr>
-                <w:sz w:val="28"/>
-                <w:szCs w:val="28"/>
-              </w:rPr>
-              <w:t>_  _</w:t>
-            </w:r>
-            <w:proofErr w:type="gramEnd"/>
-            <w:r>
-              <w:rPr>
-                <w:sz w:val="28"/>
-                <w:szCs w:val="28"/>
-              </w:rPr>
-              <w:t>__</w:t>
+              <w:t>__  ___</w:t>
             </w:r>
             <w:r>
               <w:rPr>
@@ -1908,23 +1682,7 @@
                 <w:sz w:val="28"/>
                 <w:szCs w:val="28"/>
               </w:rPr>
-              <w:t xml:space="preserve">Good for incorporating residue </w:t>
-            </w:r>
-            <w:proofErr w:type="gramStart"/>
-            <w:r>
-              <w:rPr>
-                <w:sz w:val="28"/>
-                <w:szCs w:val="28"/>
-              </w:rPr>
-              <w:t>and __</w:t>
-            </w:r>
-            <w:proofErr w:type="gramEnd"/>
-            <w:r>
-              <w:rPr>
-                <w:sz w:val="28"/>
-                <w:szCs w:val="28"/>
-              </w:rPr>
-              <w:t xml:space="preserve">__________. Can be adjusted for different _____ conditions </w:t>
+              <w:t xml:space="preserve">Good for incorporating residue and ____________. Can be adjusted for different _____ conditions </w:t>
             </w:r>
           </w:p>
         </w:tc>
@@ -2074,39 +1832,7 @@
                 <w:sz w:val="28"/>
                 <w:szCs w:val="28"/>
               </w:rPr>
-              <w:t xml:space="preserve">Very limited </w:t>
-            </w:r>
-            <w:proofErr w:type="spellStart"/>
-            <w:r>
-              <w:rPr>
-                <w:sz w:val="28"/>
-                <w:szCs w:val="28"/>
-              </w:rPr>
-              <w:t>affect</w:t>
-            </w:r>
-            <w:proofErr w:type="spellEnd"/>
-            <w:r>
-              <w:rPr>
-                <w:sz w:val="28"/>
-                <w:szCs w:val="28"/>
-              </w:rPr>
-              <w:t xml:space="preserve"> on ______ compaction. </w:t>
-            </w:r>
-            <w:proofErr w:type="gramStart"/>
-            <w:r>
-              <w:rPr>
-                <w:sz w:val="28"/>
-                <w:szCs w:val="28"/>
-              </w:rPr>
-              <w:t>Requires __</w:t>
-            </w:r>
-            <w:proofErr w:type="gramEnd"/>
-            <w:r>
-              <w:rPr>
-                <w:sz w:val="28"/>
-                <w:szCs w:val="28"/>
-              </w:rPr>
-              <w:t xml:space="preserve">_________ tillage for best results </w:t>
+              <w:t xml:space="preserve">Very limited affect on ______ compaction. Requires ___________ tillage for best results </w:t>
             </w:r>
           </w:p>
         </w:tc>
@@ -2192,15 +1918,7 @@
         </w:numPr>
       </w:pPr>
       <w:r>
-        <w:t xml:space="preserve">Jake’s field is almost ready for planting but there are still some small soil </w:t>
-      </w:r>
-      <w:proofErr w:type="gramStart"/>
-      <w:r>
-        <w:t>clods</w:t>
-      </w:r>
-      <w:proofErr w:type="gramEnd"/>
-      <w:r>
-        <w:t xml:space="preserve"> that could make seed-to-soil contact uneven. He needs something to firm the soil and create a uniform planting surface.  </w:t>
+        <w:t xml:space="preserve">Jake’s field is almost ready for planting but there are still some small soil clods that could make seed-to-soil contact uneven. He needs something to firm the soil and create a uniform planting surface.  </w:t>
       </w:r>
       <w:r>
         <w:rPr>
@@ -2229,15 +1947,7 @@
         </w:numPr>
       </w:pPr>
       <w:r>
-        <w:t xml:space="preserve">Carlos used a chisel plow in the fall to loosen his soil, but now in the spring, his field is too rough and </w:t>
-      </w:r>
-      <w:proofErr w:type="gramStart"/>
-      <w:r>
-        <w:t>cloddy</w:t>
-      </w:r>
-      <w:proofErr w:type="gramEnd"/>
-      <w:r>
-        <w:t xml:space="preserve"> to plant soybeans.  He needs to break up the clumps and create a smooth, even seedbed so that his planter works efficiently.  </w:t>
+        <w:t xml:space="preserve">Carlos used a chisel plow in the fall to loosen his soil, but now in the spring, his field is too rough and cloddy to plant soybeans.  He needs to break up the clumps and create a smooth, even seedbed so that his planter works efficiently.  </w:t>
       </w:r>
       <w:r>
         <w:rPr>
